--- a/TestOleDb/Задание ЛЗ Day1 ADO.docx
+++ b/TestOleDb/Задание ЛЗ Day1 ADO.docx
@@ -373,6 +373,7 @@
           <w:szCs w:val="22"/>
         </w:rPr>
       </w:pPr>
+      <w:bookmarkStart w:id="0" w:name="_GoBack"/>
       <w:r>
         <w:rPr>
           <w:sz w:val="28"/>
@@ -395,6 +396,7 @@
         <w:t>врача (фамилия врача и сумма).</w:t>
       </w:r>
     </w:p>
+    <w:bookmarkEnd w:id="0"/>
     <w:p>
       <w:pPr>
         <w:pStyle w:val="ae"/>
@@ -407,50 +409,6 @@
         <w:rPr>
           <w:sz w:val="28"/>
           <w:szCs w:val="22"/>
-        </w:rPr>
-      </w:pPr>
-    </w:p>
-    <w:p>
-      <w:pPr>
-        <w:pStyle w:val="ae"/>
-        <w:suppressAutoHyphens w:val="0"/>
-        <w:ind w:left="1146"/>
-        <w:jc w:val="both"/>
-        <w:rPr>
-          <w:sz w:val="28"/>
-          <w:szCs w:val="22"/>
-        </w:rPr>
-      </w:pPr>
-    </w:p>
-    <w:p>
-      <w:pPr>
-        <w:pStyle w:val="ae"/>
-        <w:suppressAutoHyphens w:val="0"/>
-        <w:ind w:left="1146"/>
-        <w:jc w:val="both"/>
-        <w:rPr>
-          <w:sz w:val="28"/>
-          <w:szCs w:val="22"/>
-        </w:rPr>
-      </w:pPr>
-    </w:p>
-    <w:p>
-      <w:pPr>
-        <w:suppressAutoHyphens w:val="0"/>
-        <w:rPr>
-          <w:sz w:val="28"/>
-          <w:szCs w:val="28"/>
-        </w:rPr>
-      </w:pPr>
-      <w:bookmarkStart w:id="0" w:name="_GoBack"/>
-      <w:bookmarkEnd w:id="0"/>
-    </w:p>
-    <w:p>
-      <w:pPr>
-        <w:suppressAutoHyphens w:val="0"/>
-        <w:rPr>
-          <w:sz w:val="28"/>
-          <w:szCs w:val="28"/>
         </w:rPr>
       </w:pPr>
     </w:p>
@@ -485,8 +443,8 @@
         </w:rPr>
         <w:drawing>
           <wp:inline distT="0" distB="0" distL="0" distR="0" wp14:anchorId="5A30E72A" wp14:editId="212110D9">
-            <wp:extent cx="5048250" cy="2562369"/>
-            <wp:effectExtent l="0" t="0" r="0" b="9525"/>
+            <wp:extent cx="6399375" cy="3248168"/>
+            <wp:effectExtent l="0" t="0" r="1905" b="0"/>
             <wp:docPr id="10" name="Рисунок 10"/>
             <wp:cNvGraphicFramePr>
               <a:graphicFrameLocks xmlns:a="http://schemas.openxmlformats.org/drawingml/2006/main" noChangeAspect="1"/>
@@ -506,7 +464,7 @@
                   <pic:spPr bwMode="auto">
                     <a:xfrm>
                       <a:off x="0" y="0"/>
-                      <a:ext cx="5047729" cy="2562105"/>
+                      <a:ext cx="6406070" cy="3251566"/>
                     </a:xfrm>
                     <a:prstGeom prst="rect">
                       <a:avLst/>
@@ -783,9 +741,9 @@
         </w:rPr>
         <w:drawing>
           <wp:inline distT="0" distB="0" distL="0" distR="0">
-            <wp:extent cx="5992227" cy="1514902"/>
-            <wp:effectExtent l="0" t="0" r="0" b="9525"/>
-            <wp:docPr id="14" name="Рисунок 14"/>
+            <wp:extent cx="5622878" cy="1955784"/>
+            <wp:effectExtent l="0" t="0" r="0" b="6985"/>
+            <wp:docPr id="15" name="Рисунок 15"/>
             <wp:cNvGraphicFramePr>
               <a:graphicFrameLocks xmlns:a="http://schemas.openxmlformats.org/drawingml/2006/main" noChangeAspect="1"/>
             </wp:cNvGraphicFramePr>
@@ -793,7 +751,7 @@
               <a:graphicData uri="http://schemas.openxmlformats.org/drawingml/2006/picture">
                 <pic:pic xmlns:pic="http://schemas.openxmlformats.org/drawingml/2006/picture">
                   <pic:nvPicPr>
-                    <pic:cNvPr id="0" name="Picture 4"/>
+                    <pic:cNvPr id="0" name="Picture 5"/>
                     <pic:cNvPicPr>
                       <a:picLocks noChangeAspect="1" noChangeArrowheads="1"/>
                     </pic:cNvPicPr>
@@ -814,7 +772,7 @@
                   <pic:spPr bwMode="auto">
                     <a:xfrm>
                       <a:off x="0" y="0"/>
-                      <a:ext cx="6017815" cy="1521371"/>
+                      <a:ext cx="5637283" cy="1960795"/>
                     </a:xfrm>
                     <a:prstGeom prst="rect">
                       <a:avLst/>
@@ -4037,7 +3995,7 @@
 </file>
 
 <file path=customXml/itemProps1.xml><?xml version="1.0" encoding="utf-8"?>
-<ds:datastoreItem xmlns:ds="http://schemas.openxmlformats.org/officeDocument/2006/customXml" ds:itemID="{B6802E2E-70F2-4592-80DD-A8B8BC8AF0DC}">
+<ds:datastoreItem xmlns:ds="http://schemas.openxmlformats.org/officeDocument/2006/customXml" ds:itemID="{4C4A02A6-96A5-42D7-B607-CCDC03DD0B05}">
   <ds:schemaRefs>
     <ds:schemaRef ds:uri="http://schemas.openxmlformats.org/officeDocument/2006/bibliography"/>
   </ds:schemaRefs>
